--- a/public/Surat Lamaran Kerja - luwis.docx
+++ b/public/Surat Lamaran Kerja - luwis.docx
@@ -17,7 +17,7 @@
         <w:tab/>
         <w:tab/>
         <w:tab/>
-        <w:t>dawds, 2024-02-08</w:t>
+        <w:t>Surabaya, 2024-02-08</w:t>
       </w:r>
     </w:p>
     <w:p>
@@ -83,7 +83,7 @@
       </w:pPr>
       <w:r>
         <w:rPr/>
-        <w:t>adwas</w:t>
+        <w:t>Ciputra Group</w:t>
       </w:r>
     </w:p>
     <w:p>
@@ -215,7 +215,7 @@
         <w:rPr/>
         <w:t>Tempat / Tanggal lahir</w:t>
         <w:tab/>
-        <w:t>: surabaya, 2024-02-01</w:t>
+        <w:t>: surabaya, 2002-01-10</w:t>
       </w:r>
     </w:p>
     <w:p>
@@ -270,7 +270,7 @@
         <w:rPr/>
         <w:t>Pendidikan terakhir</w:t>
         <w:tab/>
-        <w:t>: awdsa</w:t>
+        <w:t>: S1 Informatika</w:t>
       </w:r>
     </w:p>
     <w:p>
@@ -300,28 +300,28 @@
         <w:tab/>
         <w:tab/>
         <w:tab/>
-        <w:t xml:space="preserve">: wdasd, </w:t>
-      </w:r>
-      <w:r>
-        <w:rPr/>
-        <w:t xml:space="preserve">dawds, </w:t>
-      </w:r>
-    </w:p>
-    <w:p>
-      <w:pPr>
-        <w:pStyle w:val="PreformattedText"/>
-        <w:bidi w:val="0"/>
-        <w:spacing w:before="0" w:after="0"/>
-        <w:jc w:val="left"/>
-        <w:rPr/>
-      </w:pPr>
-      <w:r>
-        <w:rPr/>
-        <w:tab/>
-        <w:tab/>
-        <w:tab/>
-        <w:tab/>
-        <w:t xml:space="preserve">  wadsa</w:t>
+        <w:t xml:space="preserve">: KalianyarKulon 5/5, </w:t>
+      </w:r>
+      <w:r>
+        <w:rPr/>
+        <w:t xml:space="preserve">Surabaya, </w:t>
+      </w:r>
+    </w:p>
+    <w:p>
+      <w:pPr>
+        <w:pStyle w:val="PreformattedText"/>
+        <w:bidi w:val="0"/>
+        <w:spacing w:before="0" w:after="0"/>
+        <w:jc w:val="left"/>
+        <w:rPr/>
+      </w:pPr>
+      <w:r>
+        <w:rPr/>
+        <w:tab/>
+        <w:tab/>
+        <w:tab/>
+        <w:tab/>
+        <w:t xml:space="preserve">  Jawa timur</w:t>
       </w:r>
     </w:p>
     <w:p>
@@ -380,44 +380,44 @@
         <w:tab/>
         <w:tab/>
         <w:tab/>
-        <w:t>: awdasd</w:t>
-      </w:r>
-    </w:p>
-    <w:p>
-      <w:pPr>
-        <w:pStyle w:val="PreformattedText"/>
-        <w:bidi w:val="0"/>
-        <w:spacing w:before="0" w:after="0"/>
-        <w:jc w:val="left"/>
-        <w:rPr/>
-      </w:pPr>
-      <w:r>
-        <w:rPr/>
-      </w:r>
-    </w:p>
-    <w:p>
-      <w:pPr>
-        <w:pStyle w:val="PreformattedText"/>
-        <w:bidi w:val="0"/>
-        <w:spacing w:before="0" w:after="0"/>
-        <w:jc w:val="left"/>
-        <w:rPr/>
-      </w:pPr>
-      <w:r>
-        <w:rPr/>
-      </w:r>
-    </w:p>
-    <w:p>
-      <w:pPr>
-        <w:pStyle w:val="PreformattedText"/>
-        <w:bidi w:val="0"/>
-        <w:spacing w:before="0" w:after="0"/>
-        <w:jc w:val="left"/>
-        <w:rPr/>
-      </w:pPr>
-      <w:r>
-        <w:rPr/>
-        <w:t>Sehubungan dengan informasi yang saya dapat terkait dengan dibukanya lowongan pekerjaan pada adwas, maka dengan ini saya bermaksud untuk mengajukan surat lamaran kerja guna dapat menempati posisi sebagai awdas.</w:t>
+        <w:t>: 081234636677</w:t>
+      </w:r>
+    </w:p>
+    <w:p>
+      <w:pPr>
+        <w:pStyle w:val="PreformattedText"/>
+        <w:bidi w:val="0"/>
+        <w:spacing w:before="0" w:after="0"/>
+        <w:jc w:val="left"/>
+        <w:rPr/>
+      </w:pPr>
+      <w:r>
+        <w:rPr/>
+      </w:r>
+    </w:p>
+    <w:p>
+      <w:pPr>
+        <w:pStyle w:val="PreformattedText"/>
+        <w:bidi w:val="0"/>
+        <w:spacing w:before="0" w:after="0"/>
+        <w:jc w:val="left"/>
+        <w:rPr/>
+      </w:pPr>
+      <w:r>
+        <w:rPr/>
+      </w:r>
+    </w:p>
+    <w:p>
+      <w:pPr>
+        <w:pStyle w:val="PreformattedText"/>
+        <w:bidi w:val="0"/>
+        <w:spacing w:before="0" w:after="0"/>
+        <w:jc w:val="left"/>
+        <w:rPr/>
+      </w:pPr>
+      <w:r>
+        <w:rPr/>
+        <w:t>Sehubungan dengan informasi yang saya dapat terkait dengan dibukanya lowongan pekerjaan pada Ciputra Group, maka dengan ini saya bermaksud untuk mengajukan surat lamaran kerja guna dapat menempati posisi sebagai ICT.</w:t>
       </w:r>
     </w:p>
     <w:p>
@@ -468,7 +468,7 @@
       </w:pPr>
       <w:r>
         <w:rPr/>
-        <w:t>adwasd</w:t>
+        <w:t>Surat lamaran kerja Luwis</w:t>
       </w:r>
     </w:p>
     <w:p>
